--- a/public/files/scott_lanning_resume_2019.docx
+++ b/public/files/scott_lanning_resume_2019.docx
@@ -406,18 +406,6 @@
                 <w:szCs w:val="24"/>
               </w:rPr>
             </w:pPr>
-          </w:p>
-          <w:p>
-            <w:pPr>
-              <w:spacing w:line="360" w:lineRule="auto"/>
-              <w:rPr>
-                <w:rFonts w:ascii="Calibri Light" w:hAnsi="Calibri Light" w:cs="Segoe UI"/>
-                <w:b/>
-                <w:color w:val="333333"/>
-                <w:sz w:val="24"/>
-                <w:szCs w:val="24"/>
-              </w:rPr>
-            </w:pPr>
             <w:r>
               <w:rPr>
                 <w:rFonts w:ascii="Calibri Light" w:hAnsi="Calibri Light" w:cs="Segoe UI"/>
@@ -732,6 +720,18 @@
           <w:p>
             <w:pPr>
               <w:spacing w:before="280" w:line="360" w:lineRule="auto"/>
+              <w:rPr>
+                <w:rFonts w:ascii="Calibri Light" w:hAnsi="Calibri Light" w:cs="Segoe UI"/>
+                <w:b/>
+                <w:color w:val="333333"/>
+                <w:sz w:val="24"/>
+                <w:szCs w:val="24"/>
+              </w:rPr>
+            </w:pPr>
+          </w:p>
+          <w:p>
+            <w:pPr>
+              <w:spacing w:line="360" w:lineRule="auto"/>
               <w:rPr>
                 <w:rFonts w:ascii="Calibri Light" w:hAnsi="Calibri Light" w:cs="Segoe UI"/>
                 <w:b/>
@@ -1046,6 +1046,51 @@
               </w:rPr>
               <w:t xml:space="preserve">, Redux, AngularJS 1.x, </w:t>
             </w:r>
+            <w:r>
+              <w:rPr>
+                <w:rFonts w:ascii="Calibri Light" w:hAnsi="Calibri Light" w:cs="Segoe UI"/>
+                <w:color w:val="333333"/>
+                <w:sz w:val="24"/>
+                <w:szCs w:val="24"/>
+              </w:rPr>
+              <w:t>Node.js</w:t>
+            </w:r>
+            <w:r>
+              <w:rPr>
+                <w:rFonts w:ascii="Calibri Light" w:hAnsi="Calibri Light" w:cs="Segoe UI"/>
+                <w:color w:val="333333"/>
+                <w:sz w:val="24"/>
+                <w:szCs w:val="24"/>
+              </w:rPr>
+              <w:t xml:space="preserve"> Webp</w:t>
+            </w:r>
+            <w:r>
+              <w:rPr>
+                <w:rFonts w:ascii="Calibri Light" w:hAnsi="Calibri Light" w:cs="Segoe UI"/>
+                <w:color w:val="333333"/>
+                <w:sz w:val="24"/>
+                <w:szCs w:val="24"/>
+              </w:rPr>
+              <w:t>ack, Jest, Enzyme, HMTL5, CSS3,</w:t>
+            </w:r>
+            <w:r>
+              <w:rPr>
+                <w:rFonts w:ascii="Calibri Light" w:hAnsi="Calibri Light" w:cs="Segoe UI"/>
+                <w:color w:val="333333"/>
+                <w:sz w:val="24"/>
+                <w:szCs w:val="24"/>
+              </w:rPr>
+              <w:t xml:space="preserve"> Gulp, Stylus, SASS, jQuery</w:t>
+            </w:r>
+            <w:r>
+              <w:rPr>
+                <w:rFonts w:ascii="Calibri Light" w:hAnsi="Calibri Light" w:cs="Segoe UI"/>
+                <w:color w:val="333333"/>
+                <w:sz w:val="24"/>
+                <w:szCs w:val="24"/>
+              </w:rPr>
+              <w:t xml:space="preserve">, </w:t>
+            </w:r>
             <w:proofErr w:type="spellStart"/>
             <w:r>
               <w:rPr>
@@ -1054,45 +1099,9 @@
                 <w:sz w:val="24"/>
                 <w:szCs w:val="24"/>
               </w:rPr>
-              <w:t>HapiJS</w:t>
+              <w:t>CoffeeScript</w:t>
             </w:r>
             <w:proofErr w:type="spellEnd"/>
-            <w:r>
-              <w:rPr>
-                <w:rFonts w:ascii="Calibri Light" w:hAnsi="Calibri Light" w:cs="Segoe UI"/>
-                <w:color w:val="333333"/>
-                <w:sz w:val="24"/>
-                <w:szCs w:val="24"/>
-              </w:rPr>
-              <w:t>, Webp</w:t>
-            </w:r>
-            <w:r>
-              <w:rPr>
-                <w:rFonts w:ascii="Calibri Light" w:hAnsi="Calibri Light" w:cs="Segoe UI"/>
-                <w:color w:val="333333"/>
-                <w:sz w:val="24"/>
-                <w:szCs w:val="24"/>
-              </w:rPr>
-              <w:t>ack, Jest, Enzyme, HMTL5, CSS3,</w:t>
-            </w:r>
-            <w:r>
-              <w:rPr>
-                <w:rFonts w:ascii="Calibri Light" w:hAnsi="Calibri Light" w:cs="Segoe UI"/>
-                <w:color w:val="333333"/>
-                <w:sz w:val="24"/>
-                <w:szCs w:val="24"/>
-              </w:rPr>
-              <w:t xml:space="preserve"> Gulp, Stylus, SASS, Jade, Middleman, jQuery</w:t>
-            </w:r>
-            <w:r>
-              <w:rPr>
-                <w:rFonts w:ascii="Calibri Light" w:hAnsi="Calibri Light" w:cs="Segoe UI"/>
-                <w:color w:val="333333"/>
-                <w:sz w:val="24"/>
-                <w:szCs w:val="24"/>
-              </w:rPr>
-              <w:t>, CoffeeScript</w:t>
-            </w:r>
           </w:p>
           <w:p>
             <w:pPr>
@@ -1245,7 +1254,16 @@
                 <w:sz w:val="24"/>
                 <w:szCs w:val="24"/>
               </w:rPr>
-              <w:t>Launched class leading educational literacy application using React/Redux</w:t>
+              <w:t xml:space="preserve">Launched a </w:t>
+            </w:r>
+            <w:r>
+              <w:rPr>
+                <w:rFonts w:ascii="Calibri Light" w:hAnsi="Calibri Light" w:cs="Segoe UI"/>
+                <w:color w:val="333333"/>
+                <w:sz w:val="24"/>
+                <w:szCs w:val="24"/>
+              </w:rPr>
+              <w:t>class leading educational literacy application using React/Redux</w:t>
             </w:r>
           </w:p>
           <w:p>
@@ -1271,45 +1289,25 @@
                 <w:sz w:val="24"/>
                 <w:szCs w:val="24"/>
               </w:rPr>
-              <w:t xml:space="preserve">Worked on </w:t>
-            </w:r>
-            <w:bookmarkStart w:id="0" w:name="_GoBack"/>
-            <w:bookmarkEnd w:id="0"/>
-            <w:r>
-              <w:rPr>
-                <w:rFonts w:ascii="Calibri Light" w:hAnsi="Calibri Light" w:cs="Segoe UI"/>
-                <w:color w:val="333333"/>
-                <w:sz w:val="24"/>
-                <w:szCs w:val="24"/>
-              </w:rPr>
-              <w:t xml:space="preserve">React Native literacy </w:t>
-            </w:r>
-            <w:r>
-              <w:rPr>
-                <w:rFonts w:ascii="Calibri Light" w:hAnsi="Calibri Light" w:cs="Segoe UI"/>
-                <w:color w:val="333333"/>
-                <w:sz w:val="24"/>
-                <w:szCs w:val="24"/>
-              </w:rPr>
-              <w:t>mobile application</w:t>
-            </w:r>
-            <w:r>
-              <w:rPr>
-                <w:rFonts w:ascii="Calibri Light" w:hAnsi="Calibri Light" w:cs="Segoe UI"/>
-                <w:color w:val="333333"/>
-                <w:sz w:val="24"/>
-                <w:szCs w:val="24"/>
-              </w:rPr>
-              <w:t xml:space="preserve"> for iOS</w:t>
-            </w:r>
-            <w:r>
-              <w:rPr>
-                <w:rFonts w:ascii="Calibri Light" w:hAnsi="Calibri Light" w:cs="Segoe UI"/>
-                <w:color w:val="333333"/>
-                <w:sz w:val="24"/>
-                <w:szCs w:val="24"/>
-              </w:rPr>
-              <w:t xml:space="preserve"> and Android</w:t>
+              <w:t xml:space="preserve">Launched a </w:t>
+            </w:r>
+            <w:r>
+              <w:rPr>
+                <w:rFonts w:ascii="Calibri Light" w:hAnsi="Calibri Light" w:cs="Segoe UI"/>
+                <w:color w:val="333333"/>
+                <w:sz w:val="24"/>
+                <w:szCs w:val="24"/>
+              </w:rPr>
+              <w:t>React Native literacy mobile application for iOS</w:t>
+            </w:r>
+            <w:r>
+              <w:rPr>
+                <w:rFonts w:ascii="Calibri Light" w:hAnsi="Calibri Light" w:cs="Segoe UI"/>
+                <w:color w:val="333333"/>
+                <w:sz w:val="24"/>
+                <w:szCs w:val="24"/>
+              </w:rPr>
+              <w:t>.</w:t>
             </w:r>
           </w:p>
           <w:p>
@@ -1415,8 +1413,28 @@
                 <w:sz w:val="24"/>
                 <w:szCs w:val="24"/>
               </w:rPr>
-              <w:t xml:space="preserve"> web and React Native application </w:t>
-            </w:r>
+              <w:t xml:space="preserve"> </w:t>
+            </w:r>
+            <w:r>
+              <w:rPr>
+                <w:rFonts w:ascii="Calibri Light" w:hAnsi="Calibri Light" w:cs="Segoe UI"/>
+                <w:color w:val="333333"/>
+                <w:sz w:val="24"/>
+                <w:szCs w:val="24"/>
+              </w:rPr>
+              <w:t>React</w:t>
+            </w:r>
+            <w:r>
+              <w:rPr>
+                <w:rFonts w:ascii="Calibri Light" w:hAnsi="Calibri Light" w:cs="Segoe UI"/>
+                <w:color w:val="333333"/>
+                <w:sz w:val="24"/>
+                <w:szCs w:val="24"/>
+              </w:rPr>
+              <w:t xml:space="preserve"> and React Native application </w:t>
+            </w:r>
+            <w:bookmarkStart w:id="0" w:name="_GoBack"/>
+            <w:bookmarkEnd w:id="0"/>
           </w:p>
           <w:p>
             <w:pPr>
@@ -1740,7 +1758,25 @@
                 <w:szCs w:val="24"/>
                 <w:shd w:val="clear" w:color="auto" w:fill="FFFFFF"/>
               </w:rPr>
-              <w:t xml:space="preserve"> (Node) back-end, with a focus on internalization and A/B split testing. </w:t>
+              <w:t xml:space="preserve"> (Node) back-end, with a focus on interna</w:t>
+            </w:r>
+            <w:r>
+              <w:rPr>
+                <w:rFonts w:asciiTheme="majorHAnsi" w:hAnsiTheme="majorHAnsi" w:cstheme="majorHAnsi"/>
+                <w:sz w:val="24"/>
+                <w:szCs w:val="24"/>
+                <w:shd w:val="clear" w:color="auto" w:fill="FFFFFF"/>
+              </w:rPr>
+              <w:t>tional</w:t>
+            </w:r>
+            <w:r>
+              <w:rPr>
+                <w:rFonts w:asciiTheme="majorHAnsi" w:hAnsiTheme="majorHAnsi" w:cstheme="majorHAnsi"/>
+                <w:sz w:val="24"/>
+                <w:szCs w:val="24"/>
+                <w:shd w:val="clear" w:color="auto" w:fill="FFFFFF"/>
+              </w:rPr>
+              <w:t>ization and A/B split testing. </w:t>
             </w:r>
           </w:p>
           <w:p>
@@ -3087,7 +3123,7 @@
       </w:pPr>
     </w:pPrDefault>
   </w:docDefaults>
-  <w:latentStyles w:defLockedState="0" w:defUIPriority="99" w:defSemiHidden="0" w:defUnhideWhenUsed="0" w:defQFormat="0" w:count="375">
+  <w:latentStyles w:defLockedState="0" w:defUIPriority="99" w:defSemiHidden="0" w:defUnhideWhenUsed="0" w:defQFormat="0" w:count="376">
     <w:lsdException w:name="Normal" w:uiPriority="0" w:qFormat="1"/>
     <w:lsdException w:name="heading 1" w:uiPriority="9" w:qFormat="1"/>
     <w:lsdException w:name="heading 2" w:semiHidden="1" w:uiPriority="9" w:unhideWhenUsed="1" w:qFormat="1"/>
@@ -3193,7 +3229,6 @@
     <w:lsdException w:name="HTML Sample" w:semiHidden="1" w:unhideWhenUsed="1"/>
     <w:lsdException w:name="HTML Typewriter" w:semiHidden="1" w:unhideWhenUsed="1"/>
     <w:lsdException w:name="HTML Variable" w:semiHidden="1" w:unhideWhenUsed="1"/>
-    <w:lsdException w:name="Normal Table" w:semiHidden="1" w:unhideWhenUsed="1"/>
     <w:lsdException w:name="annotation subject" w:semiHidden="1" w:unhideWhenUsed="1"/>
     <w:lsdException w:name="No List" w:semiHidden="1" w:unhideWhenUsed="1"/>
     <w:lsdException w:name="Outline List 1" w:semiHidden="1" w:unhideWhenUsed="1"/>
@@ -3240,10 +3275,8 @@
     <w:lsdException w:name="Table Subtle 2" w:semiHidden="1" w:unhideWhenUsed="1"/>
     <w:lsdException w:name="Table Web 1" w:semiHidden="1" w:unhideWhenUsed="1"/>
     <w:lsdException w:name="Table Web 2" w:semiHidden="1" w:unhideWhenUsed="1"/>
-    <w:lsdException w:name="Table Web 3" w:semiHidden="1" w:unhideWhenUsed="1"/>
     <w:lsdException w:name="Balloon Text" w:semiHidden="1" w:unhideWhenUsed="1"/>
     <w:lsdException w:name="Table Grid" w:uiPriority="39"/>
-    <w:lsdException w:name="Table Theme" w:semiHidden="1" w:unhideWhenUsed="1"/>
     <w:lsdException w:name="Placeholder Text" w:semiHidden="1"/>
     <w:lsdException w:name="No Spacing" w:uiPriority="1" w:qFormat="1"/>
     <w:lsdException w:name="Light Shading" w:uiPriority="60"/>
@@ -3463,6 +3496,7 @@
     <w:lsdException w:name="Smart Hyperlink" w:semiHidden="1" w:unhideWhenUsed="1"/>
     <w:lsdException w:name="Hashtag" w:semiHidden="1" w:unhideWhenUsed="1"/>
     <w:lsdException w:name="Unresolved Mention" w:semiHidden="1" w:unhideWhenUsed="1"/>
+    <w:lsdException w:name="Smart Link" w:semiHidden="1" w:unhideWhenUsed="1"/>
   </w:latentStyles>
   <w:style w:type="paragraph" w:default="1" w:styleId="Normal">
     <w:name w:val="Normal"/>
@@ -3870,7 +3904,7 @@
 </file>
 
 <file path=customXml/itemProps1.xml><?xml version="1.0" encoding="utf-8"?>
-<ds:datastoreItem xmlns:ds="http://schemas.openxmlformats.org/officeDocument/2006/customXml" ds:itemID="{24785B7D-12C8-45E6-B3FA-65F192D8AB3D}">
+<ds:datastoreItem xmlns:ds="http://schemas.openxmlformats.org/officeDocument/2006/customXml" ds:itemID="{1DB66127-5725-40F9-B2FC-59EDDB139DB2}">
   <ds:schemaRefs>
     <ds:schemaRef ds:uri="http://schemas.openxmlformats.org/officeDocument/2006/bibliography"/>
   </ds:schemaRefs>

--- a/public/files/scott_lanning_resume_2019.docx
+++ b/public/files/scott_lanning_resume_2019.docx
@@ -348,18 +348,6 @@
                 <w:szCs w:val="24"/>
               </w:rPr>
             </w:pPr>
-          </w:p>
-          <w:p>
-            <w:pPr>
-              <w:spacing w:line="360" w:lineRule="auto"/>
-              <w:rPr>
-                <w:rFonts w:ascii="Calibri Light" w:hAnsi="Calibri Light" w:cs="Segoe UI"/>
-                <w:b/>
-                <w:color w:val="333333"/>
-                <w:sz w:val="24"/>
-                <w:szCs w:val="24"/>
-              </w:rPr>
-            </w:pPr>
             <w:r>
               <w:rPr>
                 <w:rFonts w:ascii="Calibri Light" w:hAnsi="Calibri Light" w:cs="Segoe UI"/>
@@ -370,6 +358,18 @@
               </w:rPr>
               <w:t xml:space="preserve">Education: </w:t>
             </w:r>
+          </w:p>
+          <w:p>
+            <w:pPr>
+              <w:spacing w:line="360" w:lineRule="auto"/>
+              <w:rPr>
+                <w:rFonts w:ascii="Calibri Light" w:hAnsi="Calibri Light" w:cs="Segoe UI"/>
+                <w:b/>
+                <w:color w:val="333333"/>
+                <w:sz w:val="24"/>
+                <w:szCs w:val="24"/>
+              </w:rPr>
+            </w:pPr>
           </w:p>
           <w:p>
             <w:pPr>
@@ -1024,63 +1024,61 @@
                 <w:sz w:val="24"/>
                 <w:szCs w:val="24"/>
               </w:rPr>
+              <w:t xml:space="preserve"> MobX, Redux, </w:t>
+            </w:r>
+            <w:r>
+              <w:rPr>
+                <w:rFonts w:ascii="Calibri Light" w:hAnsi="Calibri Light" w:cs="Segoe UI"/>
+                <w:color w:val="333333"/>
+                <w:sz w:val="24"/>
+                <w:szCs w:val="24"/>
+              </w:rPr>
+              <w:t>Node.js</w:t>
+            </w:r>
+            <w:r>
+              <w:rPr>
+                <w:rFonts w:ascii="Calibri Light" w:hAnsi="Calibri Light" w:cs="Segoe UI"/>
+                <w:color w:val="333333"/>
+                <w:sz w:val="24"/>
+                <w:szCs w:val="24"/>
+              </w:rPr>
+              <w:t>,</w:t>
+            </w:r>
+            <w:r>
+              <w:rPr>
+                <w:rFonts w:ascii="Calibri Light" w:hAnsi="Calibri Light" w:cs="Segoe UI"/>
+                <w:color w:val="333333"/>
+                <w:sz w:val="24"/>
+                <w:szCs w:val="24"/>
+              </w:rPr>
+              <w:t xml:space="preserve"> Webp</w:t>
+            </w:r>
+            <w:r>
+              <w:rPr>
+                <w:rFonts w:ascii="Calibri Light" w:hAnsi="Calibri Light" w:cs="Segoe UI"/>
+                <w:color w:val="333333"/>
+                <w:sz w:val="24"/>
+                <w:szCs w:val="24"/>
+              </w:rPr>
+              <w:t>ack, Jest, Enzyme, HMTL5, CSS3,</w:t>
+            </w:r>
+            <w:r>
+              <w:rPr>
+                <w:rFonts w:ascii="Calibri Light" w:hAnsi="Calibri Light" w:cs="Segoe UI"/>
+                <w:color w:val="333333"/>
+                <w:sz w:val="24"/>
+                <w:szCs w:val="24"/>
+              </w:rPr>
               <w:t xml:space="preserve"> </w:t>
             </w:r>
-            <w:proofErr w:type="spellStart"/>
-            <w:r>
-              <w:rPr>
-                <w:rFonts w:ascii="Calibri Light" w:hAnsi="Calibri Light" w:cs="Segoe UI"/>
-                <w:color w:val="333333"/>
-                <w:sz w:val="24"/>
-                <w:szCs w:val="24"/>
-              </w:rPr>
-              <w:t>MobX</w:t>
-            </w:r>
-            <w:proofErr w:type="spellEnd"/>
-            <w:r>
-              <w:rPr>
-                <w:rFonts w:ascii="Calibri Light" w:hAnsi="Calibri Light" w:cs="Segoe UI"/>
-                <w:color w:val="333333"/>
-                <w:sz w:val="24"/>
-                <w:szCs w:val="24"/>
-              </w:rPr>
-              <w:t xml:space="preserve">, Redux, AngularJS 1.x, </w:t>
-            </w:r>
-            <w:r>
-              <w:rPr>
-                <w:rFonts w:ascii="Calibri Light" w:hAnsi="Calibri Light" w:cs="Segoe UI"/>
-                <w:color w:val="333333"/>
-                <w:sz w:val="24"/>
-                <w:szCs w:val="24"/>
-              </w:rPr>
-              <w:t>Node.js</w:t>
-            </w:r>
-            <w:r>
-              <w:rPr>
-                <w:rFonts w:ascii="Calibri Light" w:hAnsi="Calibri Light" w:cs="Segoe UI"/>
-                <w:color w:val="333333"/>
-                <w:sz w:val="24"/>
-                <w:szCs w:val="24"/>
-              </w:rPr>
-              <w:t xml:space="preserve"> Webp</w:t>
-            </w:r>
-            <w:r>
-              <w:rPr>
-                <w:rFonts w:ascii="Calibri Light" w:hAnsi="Calibri Light" w:cs="Segoe UI"/>
-                <w:color w:val="333333"/>
-                <w:sz w:val="24"/>
-                <w:szCs w:val="24"/>
-              </w:rPr>
-              <w:t>ack, Jest, Enzyme, HMTL5, CSS3,</w:t>
-            </w:r>
-            <w:r>
-              <w:rPr>
-                <w:rFonts w:ascii="Calibri Light" w:hAnsi="Calibri Light" w:cs="Segoe UI"/>
-                <w:color w:val="333333"/>
-                <w:sz w:val="24"/>
-                <w:szCs w:val="24"/>
-              </w:rPr>
-              <w:t xml:space="preserve"> Gulp, Stylus, SASS, jQuery</w:t>
+            <w:r>
+              <w:rPr>
+                <w:rFonts w:ascii="Calibri Light" w:hAnsi="Calibri Light" w:cs="Segoe UI"/>
+                <w:color w:val="333333"/>
+                <w:sz w:val="24"/>
+                <w:szCs w:val="24"/>
+              </w:rPr>
+              <w:t>AngularJS 1.x</w:t>
             </w:r>
             <w:r>
               <w:rPr>
@@ -1091,28 +1089,37 @@
               </w:rPr>
               <w:t xml:space="preserve">, </w:t>
             </w:r>
-            <w:proofErr w:type="spellStart"/>
-            <w:r>
-              <w:rPr>
-                <w:rFonts w:ascii="Calibri Light" w:hAnsi="Calibri Light" w:cs="Segoe UI"/>
-                <w:color w:val="333333"/>
-                <w:sz w:val="24"/>
-                <w:szCs w:val="24"/>
-              </w:rPr>
-              <w:t>CoffeeScript</w:t>
-            </w:r>
-            <w:proofErr w:type="spellEnd"/>
-          </w:p>
-          <w:p>
-            <w:pPr>
-              <w:spacing w:line="360" w:lineRule="auto"/>
-              <w:rPr>
-                <w:rFonts w:ascii="Calibri Light" w:hAnsi="Calibri Light" w:cs="Segoe UI"/>
-                <w:color w:val="333333"/>
-                <w:sz w:val="24"/>
-                <w:szCs w:val="24"/>
-              </w:rPr>
-            </w:pPr>
+            <w:r>
+              <w:rPr>
+                <w:rFonts w:ascii="Calibri Light" w:hAnsi="Calibri Light" w:cs="Segoe UI"/>
+                <w:color w:val="333333"/>
+                <w:sz w:val="24"/>
+                <w:szCs w:val="24"/>
+              </w:rPr>
+              <w:t>Gulp, Stylus, SASS, jQuery</w:t>
+            </w:r>
+            <w:r>
+              <w:rPr>
+                <w:rFonts w:ascii="Calibri Light" w:hAnsi="Calibri Light" w:cs="Segoe UI"/>
+                <w:color w:val="333333"/>
+                <w:sz w:val="24"/>
+                <w:szCs w:val="24"/>
+              </w:rPr>
+              <w:t>, CoffeeScript</w:t>
+            </w:r>
+          </w:p>
+          <w:p>
+            <w:pPr>
+              <w:spacing w:line="360" w:lineRule="auto"/>
+              <w:rPr>
+                <w:rFonts w:ascii="Calibri Light" w:hAnsi="Calibri Light" w:cs="Segoe UI"/>
+                <w:color w:val="333333"/>
+                <w:sz w:val="24"/>
+                <w:szCs w:val="24"/>
+              </w:rPr>
+            </w:pPr>
+            <w:bookmarkStart w:id="0" w:name="_GoBack"/>
+            <w:bookmarkEnd w:id="0"/>
           </w:p>
           <w:p>
             <w:pPr>
@@ -1289,7 +1296,16 @@
                 <w:sz w:val="24"/>
                 <w:szCs w:val="24"/>
               </w:rPr>
-              <w:t xml:space="preserve">Launched a </w:t>
+              <w:t>Built</w:t>
+            </w:r>
+            <w:r>
+              <w:rPr>
+                <w:rFonts w:ascii="Calibri Light" w:hAnsi="Calibri Light" w:cs="Segoe UI"/>
+                <w:color w:val="333333"/>
+                <w:sz w:val="24"/>
+                <w:szCs w:val="24"/>
+              </w:rPr>
+              <w:t xml:space="preserve"> a </w:t>
             </w:r>
             <w:r>
               <w:rPr>
@@ -1433,8 +1449,6 @@
               </w:rPr>
               <w:t xml:space="preserve"> and React Native application </w:t>
             </w:r>
-            <w:bookmarkStart w:id="0" w:name="_GoBack"/>
-            <w:bookmarkEnd w:id="0"/>
           </w:p>
           <w:p>
             <w:pPr>
@@ -1577,27 +1591,7 @@
                 <w:szCs w:val="24"/>
                 <w:shd w:val="clear" w:color="auto" w:fill="FFFFFF"/>
               </w:rPr>
-              <w:t xml:space="preserve">social media polling app for iOS and Android using React Native, </w:t>
-            </w:r>
-            <w:proofErr w:type="spellStart"/>
-            <w:r>
-              <w:rPr>
-                <w:rFonts w:asciiTheme="majorHAnsi" w:hAnsiTheme="majorHAnsi" w:cstheme="majorHAnsi"/>
-                <w:sz w:val="24"/>
-                <w:szCs w:val="24"/>
-                <w:shd w:val="clear" w:color="auto" w:fill="FFFFFF"/>
-              </w:rPr>
-              <w:t>MobX</w:t>
-            </w:r>
-            <w:proofErr w:type="spellEnd"/>
-            <w:r>
-              <w:rPr>
-                <w:rFonts w:asciiTheme="majorHAnsi" w:hAnsiTheme="majorHAnsi" w:cstheme="majorHAnsi"/>
-                <w:sz w:val="24"/>
-                <w:szCs w:val="24"/>
-                <w:shd w:val="clear" w:color="auto" w:fill="FFFFFF"/>
-              </w:rPr>
-              <w:t>, and Expo.</w:t>
+              <w:t>social media polling app for iOS and Android using React Native, MobX, and Expo.</w:t>
             </w:r>
           </w:p>
           <w:p>
@@ -1718,47 +1712,7 @@
                 <w:szCs w:val="24"/>
                 <w:shd w:val="clear" w:color="auto" w:fill="FFFFFF"/>
               </w:rPr>
-              <w:t>Created a scalable ES6 React/</w:t>
-            </w:r>
-            <w:proofErr w:type="spellStart"/>
-            <w:r>
-              <w:rPr>
-                <w:rFonts w:asciiTheme="majorHAnsi" w:hAnsiTheme="majorHAnsi" w:cstheme="majorHAnsi"/>
-                <w:sz w:val="24"/>
-                <w:szCs w:val="24"/>
-                <w:shd w:val="clear" w:color="auto" w:fill="FFFFFF"/>
-              </w:rPr>
-              <w:t>MobX</w:t>
-            </w:r>
-            <w:proofErr w:type="spellEnd"/>
-            <w:r>
-              <w:rPr>
-                <w:rFonts w:asciiTheme="majorHAnsi" w:hAnsiTheme="majorHAnsi" w:cstheme="majorHAnsi"/>
-                <w:sz w:val="24"/>
-                <w:szCs w:val="24"/>
-                <w:shd w:val="clear" w:color="auto" w:fill="FFFFFF"/>
-              </w:rPr>
-              <w:t xml:space="preserve"> customer acquisition application powered by a </w:t>
-            </w:r>
-            <w:proofErr w:type="spellStart"/>
-            <w:r>
-              <w:rPr>
-                <w:rFonts w:asciiTheme="majorHAnsi" w:hAnsiTheme="majorHAnsi" w:cstheme="majorHAnsi"/>
-                <w:sz w:val="24"/>
-                <w:szCs w:val="24"/>
-                <w:shd w:val="clear" w:color="auto" w:fill="FFFFFF"/>
-              </w:rPr>
-              <w:t>HapiJS</w:t>
-            </w:r>
-            <w:proofErr w:type="spellEnd"/>
-            <w:r>
-              <w:rPr>
-                <w:rFonts w:asciiTheme="majorHAnsi" w:hAnsiTheme="majorHAnsi" w:cstheme="majorHAnsi"/>
-                <w:sz w:val="24"/>
-                <w:szCs w:val="24"/>
-                <w:shd w:val="clear" w:color="auto" w:fill="FFFFFF"/>
-              </w:rPr>
-              <w:t xml:space="preserve"> (Node) back-end, with a focus on interna</w:t>
+              <w:t>Created a scalable ES6 React/MobX customer acquisition application powered by a HapiJS (Node) back-end, with a focus on interna</w:t>
             </w:r>
             <w:r>
               <w:rPr>
@@ -1801,27 +1755,7 @@
                 <w:szCs w:val="24"/>
                 <w:shd w:val="clear" w:color="auto" w:fill="FFFFFF"/>
               </w:rPr>
-              <w:t xml:space="preserve">Developed </w:t>
-            </w:r>
-            <w:proofErr w:type="spellStart"/>
-            <w:r>
-              <w:rPr>
-                <w:rFonts w:asciiTheme="majorHAnsi" w:hAnsiTheme="majorHAnsi" w:cstheme="majorHAnsi"/>
-                <w:sz w:val="24"/>
-                <w:szCs w:val="24"/>
-                <w:shd w:val="clear" w:color="auto" w:fill="FFFFFF"/>
-              </w:rPr>
-              <w:t>HapiJS</w:t>
-            </w:r>
-            <w:proofErr w:type="spellEnd"/>
-            <w:r>
-              <w:rPr>
-                <w:rFonts w:asciiTheme="majorHAnsi" w:hAnsiTheme="majorHAnsi" w:cstheme="majorHAnsi"/>
-                <w:sz w:val="24"/>
-                <w:szCs w:val="24"/>
-                <w:shd w:val="clear" w:color="auto" w:fill="FFFFFF"/>
-              </w:rPr>
-              <w:t xml:space="preserve"> (Node) API consumed by Grasshopper's public facing marketing site. Empowered content and marketing teams to gain insight into aspects of user engagement.  </w:t>
+              <w:t xml:space="preserve">Developed HapiJS (Node) API consumed by Grasshopper's public facing marketing site. Empowered content and marketing teams to gain insight into aspects of user engagement.  </w:t>
             </w:r>
           </w:p>
           <w:p>
@@ -3229,6 +3163,7 @@
     <w:lsdException w:name="HTML Sample" w:semiHidden="1" w:unhideWhenUsed="1"/>
     <w:lsdException w:name="HTML Typewriter" w:semiHidden="1" w:unhideWhenUsed="1"/>
     <w:lsdException w:name="HTML Variable" w:semiHidden="1" w:unhideWhenUsed="1"/>
+    <w:lsdException w:name="Normal Table" w:semiHidden="1" w:unhideWhenUsed="1"/>
     <w:lsdException w:name="annotation subject" w:semiHidden="1" w:unhideWhenUsed="1"/>
     <w:lsdException w:name="No List" w:semiHidden="1" w:unhideWhenUsed="1"/>
     <w:lsdException w:name="Outline List 1" w:semiHidden="1" w:unhideWhenUsed="1"/>
@@ -3275,8 +3210,10 @@
     <w:lsdException w:name="Table Subtle 2" w:semiHidden="1" w:unhideWhenUsed="1"/>
     <w:lsdException w:name="Table Web 1" w:semiHidden="1" w:unhideWhenUsed="1"/>
     <w:lsdException w:name="Table Web 2" w:semiHidden="1" w:unhideWhenUsed="1"/>
+    <w:lsdException w:name="Table Web 3" w:semiHidden="1" w:unhideWhenUsed="1"/>
     <w:lsdException w:name="Balloon Text" w:semiHidden="1" w:unhideWhenUsed="1"/>
     <w:lsdException w:name="Table Grid" w:uiPriority="39"/>
+    <w:lsdException w:name="Table Theme" w:semiHidden="1" w:unhideWhenUsed="1"/>
     <w:lsdException w:name="Placeholder Text" w:semiHidden="1"/>
     <w:lsdException w:name="No Spacing" w:uiPriority="1" w:qFormat="1"/>
     <w:lsdException w:name="Light Shading" w:uiPriority="60"/>
@@ -3904,7 +3841,7 @@
 </file>
 
 <file path=customXml/itemProps1.xml><?xml version="1.0" encoding="utf-8"?>
-<ds:datastoreItem xmlns:ds="http://schemas.openxmlformats.org/officeDocument/2006/customXml" ds:itemID="{1DB66127-5725-40F9-B2FC-59EDDB139DB2}">
+<ds:datastoreItem xmlns:ds="http://schemas.openxmlformats.org/officeDocument/2006/customXml" ds:itemID="{4E39BCF7-5C6B-48A1-A4B4-698D3ABB8FD2}">
   <ds:schemaRefs>
     <ds:schemaRef ds:uri="http://schemas.openxmlformats.org/officeDocument/2006/bibliography"/>
   </ds:schemaRefs>
